--- a/法令ファイル/プラムポックスウイルスの緊急防除に関する省令/プラムポックスウイルスの緊急防除に関する省令（平成二十二年農林水産省令第四号）.docx
+++ b/法令ファイル/プラムポックスウイルスの緊急防除に関する省令/プラムポックスウイルスの緊急防除に関する省令（平成二十二年農林水産省令第四号）.docx
@@ -49,6 +49,8 @@
     <w:p>
       <w:r>
         <w:t>防除区域内に存在するセイヨウマユミ、ナガバクコ、ヨウシュイボタ又はサクラ属（サクラ節を除く。）（以下「セイヨウマユミ等」と総称する。）の生植物（種子及び果実を除く。以下同じ。）は、植物防疫官がその行う検査の結果プラムポックスウイルスに感染していないと認める旨を示す表示を付したものでなければ、防除区域以外の地域へ移動させてはならない。</w:t>
+        <w:br/>
+        <w:t>ただし、試験研究の用に供するため農林水産大臣の許可を受けた場合、及び調査を行うため、植物防疫官（植物防疫法第十九条第二項の規定に基づき農林水産大臣が東京都知事、神奈川県知事、岐阜県知事、愛知県知事、大阪府知事又は兵庫県知事に対し調査に関する協力指示書を交付した場合にあっては、植物防疫官又は東京都知事、神奈川県知事、岐阜県知事、愛知県知事、大阪府知事若しくは兵庫県知事の指定する職員）がセイヨウマユミ等の生植物を防除区域以外の地域へ移動しようとする場合には、この限りでない。</w:t>
       </w:r>
     </w:p>
     <w:p>
@@ -199,6 +201,8 @@
     <w:p>
       <w:r>
         <w:t>この省令は、平成三十三年三月三十一日限り、その効力を失う。</w:t>
+        <w:br/>
+        <w:t>ただし、その時までにした行為に対する罰則の適用については、この省令は、その時以後も、なおその効力を有する。</w:t>
       </w:r>
     </w:p>
     <w:p>
@@ -211,7 +215,7 @@
         <w:pStyle w:val="Heading1"/>
       </w:pPr>
       <w:r>
-        <w:t>附　則（平成二三年一月一一日農林水産省令第一号）</w:t>
+        <w:t>附則（平成二三年一月一一日農林水産省令第一号）</w:t>
       </w:r>
     </w:p>
     <w:p>
@@ -229,7 +233,7 @@
         <w:pStyle w:val="Heading1"/>
       </w:pPr>
       <w:r>
-        <w:t>附　則（平成二四年二月二日農林水産省令第六号）</w:t>
+        <w:t>附則（平成二四年二月二日農林水産省令第六号）</w:t>
       </w:r>
     </w:p>
     <w:p>
@@ -247,7 +251,7 @@
         <w:pStyle w:val="Heading1"/>
       </w:pPr>
       <w:r>
-        <w:t>附　則（平成二五年一月一一日農林水産省令第一号）</w:t>
+        <w:t>附則（平成二五年一月一一日農林水産省令第一号）</w:t>
       </w:r>
     </w:p>
     <w:p>
@@ -265,7 +269,7 @@
         <w:pStyle w:val="Heading1"/>
       </w:pPr>
       <w:r>
-        <w:t>附　則（平成二五年一一月二九日農林水産省令第七〇号）</w:t>
+        <w:t>附則（平成二五年一一月二九日農林水産省令第七〇号）</w:t>
       </w:r>
     </w:p>
     <w:p>
@@ -283,7 +287,7 @@
         <w:pStyle w:val="Heading1"/>
       </w:pPr>
       <w:r>
-        <w:t>附　則（平成二六年一一月二八日農林水産省令第六六号）</w:t>
+        <w:t>附則（平成二六年一一月二八日農林水産省令第六六号）</w:t>
       </w:r>
     </w:p>
     <w:p>
@@ -301,7 +305,7 @@
         <w:pStyle w:val="Heading1"/>
       </w:pPr>
       <w:r>
-        <w:t>附　則（平成二八年二月五日農林水産省令第八号）</w:t>
+        <w:t>附則（平成二八年二月五日農林水産省令第八号）</w:t>
       </w:r>
     </w:p>
     <w:p>
@@ -319,7 +323,7 @@
         <w:pStyle w:val="Heading1"/>
       </w:pPr>
       <w:r>
-        <w:t>附　則（平成二九年一月二五日農林水産省令第四号）</w:t>
+        <w:t>附則（平成二九年一月二五日農林水産省令第四号）</w:t>
       </w:r>
     </w:p>
     <w:p>
@@ -337,7 +341,7 @@
         <w:pStyle w:val="Heading1"/>
       </w:pPr>
       <w:r>
-        <w:t>附　則（平成三〇年二月七日農林水産省令第六号）</w:t>
+        <w:t>附則（平成三〇年二月七日農林水産省令第六号）</w:t>
       </w:r>
     </w:p>
     <w:p>
@@ -355,7 +359,7 @@
         <w:pStyle w:val="Heading1"/>
       </w:pPr>
       <w:r>
-        <w:t>附　則（令和元年一一月二六日農林水産省令第四二号）</w:t>
+        <w:t>附則（令和元年一一月二六日農林水産省令第四二号）</w:t>
       </w:r>
     </w:p>
     <w:p>
@@ -373,7 +377,7 @@
         <w:pStyle w:val="Heading1"/>
       </w:pPr>
       <w:r>
-        <w:t>附　則（令和二年六月一一日農林水産省令第四一号）</w:t>
+        <w:t>附則（令和二年六月一一日農林水産省令第四一号）</w:t>
       </w:r>
     </w:p>
     <w:p>
@@ -391,7 +395,7 @@
         <w:pStyle w:val="Heading1"/>
       </w:pPr>
       <w:r>
-        <w:t>附　則（令和二年一二月二一日農林水産省令第八三号）</w:t>
+        <w:t>附則（令和二年一二月二一日農林水産省令第八三号）</w:t>
       </w:r>
     </w:p>
     <w:p>
@@ -457,7 +461,7 @@
     </w:pPr>
     <w:r>
       <w:tab/>
-      <w:t>WeGov v0.1 - FTS141</w:t>
+      <w:t>WeGov v0.2 - FTS141</w:t>
     </w:r>
   </w:p>
 </w:ftr>
